--- a/doc/项目文档/ubuntu配置tomcat自启动.docx
+++ b/doc/项目文档/ubuntu配置tomcat自启动.docx
@@ -63,195 +63,190 @@
       </w:r>
       <w:proofErr w:type="spellStart"/>
       <w:r>
+        <w:t>init.</w:t>
+      </w:r>
+      <w:proofErr w:type="gramStart"/>
+      <w:r>
+        <w:t>d</w:t>
+      </w:r>
+      <w:proofErr w:type="spellEnd"/>
+      <w:r>
+        <w:t>/tomcat7</w:t>
+      </w:r>
+      <w:proofErr w:type="gramEnd"/>
+      <w:r>
+        <w:t xml:space="preserve"> </w:t>
+      </w:r>
+    </w:p>
+    <w:p>
+      <w:r>
+        <w:t>从</w:t>
+      </w:r>
+      <w:r>
+        <w:t>tomcat</w:t>
+      </w:r>
+      <w:r>
+        <w:t>目录下复制</w:t>
+      </w:r>
+      <w:r>
+        <w:t>catalina</w:t>
+      </w:r>
+      <w:r>
+        <w:rPr>
+          <w:rFonts w:hint="eastAsia"/>
+        </w:rPr>
+        <w:t>.</w:t>
+      </w:r>
+      <w:proofErr w:type="gramStart"/>
+      <w:r>
+        <w:rPr>
+          <w:rFonts w:hint="eastAsia"/>
+        </w:rPr>
+        <w:t>sh</w:t>
+      </w:r>
+      <w:proofErr w:type="gramEnd"/>
+    </w:p>
+    <w:p>
+      <w:proofErr w:type="spellStart"/>
+      <w:proofErr w:type="gramStart"/>
+      <w:r>
+        <w:t>cp</w:t>
+      </w:r>
+      <w:proofErr w:type="spellEnd"/>
+      <w:proofErr w:type="gramEnd"/>
+      <w:r>
+        <w:t xml:space="preserve"> /home/apache-tomcat-7.0.64/bin/catalina.sh /</w:t>
+      </w:r>
+      <w:proofErr w:type="spellStart"/>
+      <w:r>
+        <w:t>etc</w:t>
+      </w:r>
+      <w:proofErr w:type="spellEnd"/>
+      <w:r>
+        <w:t>/</w:t>
+      </w:r>
+      <w:proofErr w:type="spellStart"/>
+      <w:r>
         <w:t>init.d</w:t>
       </w:r>
       <w:proofErr w:type="spellEnd"/>
       <w:r>
-        <w:t>/tomcat7 tomcat7</w:t>
-      </w:r>
-      <w:r>
-        <w:t>文件内容如下</w:t>
-      </w:r>
-      <w:r>
-        <w:br/>
+        <w:t>/tomcat7</w:t>
+      </w:r>
+    </w:p>
+    <w:p>
+      <w:r>
+        <w:t>修改文件内容</w:t>
+      </w:r>
+      <w:r>
+        <w:rPr>
+          <w:rFonts w:hint="eastAsia"/>
+        </w:rPr>
+        <w:t>，</w:t>
+      </w:r>
+      <w:r>
+        <w:t>在文件开头部分添加</w:t>
+      </w:r>
+      <w:proofErr w:type="spellStart"/>
+      <w:r>
+        <w:t>jdk</w:t>
+      </w:r>
+      <w:proofErr w:type="spellEnd"/>
+      <w:r>
+        <w:t>和</w:t>
+      </w:r>
+      <w:r>
+        <w:t>tomcat</w:t>
+      </w:r>
+      <w:r>
+        <w:t>环境变量</w:t>
+      </w:r>
+    </w:p>
+    <w:p>
+      <w:r>
+        <w:t>JAVA_HOME="/home/jdk1.7.0_79"</w:t>
+      </w:r>
+    </w:p>
+    <w:p>
+      <w:r>
+        <w:t>JRE_HOME="$JAVA_HOME/</w:t>
+      </w:r>
+      <w:proofErr w:type="spellStart"/>
+      <w:r>
+        <w:t>jre</w:t>
+      </w:r>
+      <w:proofErr w:type="spellEnd"/>
+      <w:r>
+        <w:t>"</w:t>
+      </w:r>
+    </w:p>
+    <w:p>
+      <w:pPr>
+        <w:rPr>
+          <w:rFonts w:hint="eastAsia"/>
+        </w:rPr>
+      </w:pPr>
+      <w:r>
+        <w:t>CATALINA_HOME=/home/apache-tomcat-7.0.64</w:t>
+      </w:r>
+    </w:p>
+    <w:p>
+      <w:pPr>
+        <w:rPr>
+          <w:rFonts w:hint="eastAsia"/>
+        </w:rPr>
+      </w:pPr>
+      <w:r>
+        <w:t>具体内容依照自己的</w:t>
+      </w:r>
+      <w:r>
         <w:t> </w:t>
       </w:r>
-      <w:r>
-        <w:br/>
-        <w:t>#!/bin/</w:t>
-      </w:r>
-      <w:proofErr w:type="spellStart"/>
-      <w:r>
-        <w:t>sh</w:t>
-      </w:r>
-      <w:proofErr w:type="spellEnd"/>
-      <w:r>
-        <w:br/>
-        <w:t>#tomcat auto-start</w:t>
-      </w:r>
-      <w:r>
-        <w:br/>
-        <w:t>#export JAVA_HOME=/</w:t>
-      </w:r>
-      <w:proofErr w:type="spellStart"/>
-      <w:r>
-        <w:t>usr</w:t>
-      </w:r>
-      <w:proofErr w:type="spellEnd"/>
-      <w:r>
-        <w:t>/lib/</w:t>
-      </w:r>
-      <w:proofErr w:type="spellStart"/>
-      <w:r>
-        <w:t>jvm</w:t>
-      </w:r>
-      <w:proofErr w:type="spellEnd"/>
-      <w:r>
-        <w:t>/java-1.6.0-sun //</w:t>
-      </w:r>
-      <w:r>
-        <w:t>我已经在</w:t>
-      </w:r>
-      <w:r>
-        <w:t>/</w:t>
-      </w:r>
-      <w:proofErr w:type="spellStart"/>
-      <w:r>
-        <w:t>etc</w:t>
-      </w:r>
-      <w:proofErr w:type="spellEnd"/>
-      <w:r>
-        <w:t>/environment</w:t>
-      </w:r>
-      <w:r>
-        <w:t>所以</w:t>
-      </w:r>
-      <w:proofErr w:type="spellStart"/>
-      <w:r>
-        <w:t>ronment</w:t>
-      </w:r>
-      <w:proofErr w:type="spellEnd"/>
-      <w:r>
-        <w:t>里设置过</w:t>
-      </w:r>
-      <w:r>
-        <w:t>JAVA_HOME</w:t>
-      </w:r>
-      <w:r>
-        <w:t>了，所以这句不需要了。</w:t>
-      </w:r>
-      <w:r>
-        <w:br/>
-        <w:t> </w:t>
-      </w:r>
-      <w:r>
-        <w:br/>
-        <w:t>case $1 in</w:t>
-      </w:r>
-      <w:r>
-        <w:br/>
-        <w:t>start)</w:t>
-      </w:r>
-      <w:r>
-        <w:br/>
-        <w:t> </w:t>
-      </w:r>
-      <w:proofErr w:type="spellStart"/>
-      <w:r>
-        <w:t>sh</w:t>
-      </w:r>
-      <w:proofErr w:type="spellEnd"/>
-      <w:r>
-        <w:t xml:space="preserve"> /opt/apache-tomcat-7.0.27/bin/startup.sh</w:t>
-      </w:r>
-      <w:r>
-        <w:br/>
-        <w:t> ;;</w:t>
-      </w:r>
-      <w:r>
-        <w:br/>
-        <w:t>stop)</w:t>
-      </w:r>
-      <w:r>
-        <w:br/>
-        <w:t> </w:t>
-      </w:r>
-      <w:proofErr w:type="spellStart"/>
-      <w:r>
-        <w:t>sh</w:t>
-      </w:r>
-      <w:proofErr w:type="spellEnd"/>
-      <w:r>
-        <w:t xml:space="preserve"> /opt/apache-tomcat-7.0.27/bin/shutdown.sh</w:t>
-      </w:r>
-      <w:r>
-        <w:br/>
-        <w:t> ;;</w:t>
-      </w:r>
-      <w:r>
-        <w:br/>
-        <w:t>restart)</w:t>
-      </w:r>
-      <w:r>
-        <w:br/>
-        <w:t> </w:t>
-      </w:r>
-      <w:proofErr w:type="spellStart"/>
-      <w:r>
-        <w:t>sh</w:t>
-      </w:r>
-      <w:proofErr w:type="spellEnd"/>
-      <w:r>
-        <w:t xml:space="preserve"> /opt/apache-tomcat-7.0.27/bin/shutdown.sh</w:t>
-      </w:r>
+      <w:proofErr w:type="spellStart"/>
+      <w:r>
+        <w:t>jdk</w:t>
+      </w:r>
+      <w:proofErr w:type="spellEnd"/>
+      <w:r>
+        <w:t>和</w:t>
+      </w:r>
+      <w:r>
+        <w:t>tomcat</w:t>
+      </w:r>
+      <w:r>
+        <w:t>按照情况决定</w:t>
+      </w:r>
+      <w:r>
+        <w:rPr>
+          <w:rFonts w:hint="eastAsia"/>
+        </w:rPr>
+        <w:t>。</w:t>
+      </w:r>
+      <w:bookmarkStart w:id="0" w:name="_GoBack"/>
+      <w:bookmarkEnd w:id="0"/>
     </w:p>
     <w:p>
       <w:pPr>
         <w:pStyle w:val="a3"/>
       </w:pPr>
-      <w:proofErr w:type="spellStart"/>
-      <w:r>
-        <w:t>sh</w:t>
-      </w:r>
-      <w:proofErr w:type="spellEnd"/>
-      <w:r>
-        <w:t xml:space="preserve"> /opt/apache-tomcat-7.0.27/bin/startup.sh</w:t>
-      </w:r>
-      <w:r>
-        <w:br/>
-        <w:t> ;;</w:t>
-      </w:r>
-      <w:r>
-        <w:br/>
-        <w:t>*)</w:t>
-      </w:r>
-      <w:r>
-        <w:br/>
-        <w:t xml:space="preserve"> echo 'Usage:tomcat7 </w:t>
-      </w:r>
-      <w:proofErr w:type="spellStart"/>
-      <w:r>
-        <w:t>start|stop|restart</w:t>
-      </w:r>
-      <w:proofErr w:type="spellEnd"/>
-      <w:r>
-        <w:t>'</w:t>
-      </w:r>
-      <w:r>
-        <w:br/>
-        <w:t> ;;</w:t>
-      </w:r>
-      <w:r>
-        <w:br/>
-      </w:r>
-      <w:proofErr w:type="spellStart"/>
-      <w:r>
-        <w:t>esac</w:t>
-      </w:r>
-      <w:proofErr w:type="spellEnd"/>
-      <w:r>
-        <w:br/>
-        <w:t>exit 0</w:t>
+      <w:r>
+        <w:t>2.把/</w:t>
+      </w:r>
+      <w:proofErr w:type="spellStart"/>
+      <w:r>
+        <w:t>etc</w:t>
+      </w:r>
+      <w:proofErr w:type="spellEnd"/>
+      <w:r>
+        <w:t>/</w:t>
+      </w:r>
+      <w:proofErr w:type="spellStart"/>
+      <w:r>
+        <w:t>init.d</w:t>
+      </w:r>
+      <w:proofErr w:type="spellEnd"/>
+      <w:r>
+        <w:t>/tomcat7设置成可执行</w:t>
       </w:r>
       <w:r>
         <w:br/>
@@ -259,7 +254,23 @@
       </w:r>
       <w:r>
         <w:br/>
-        <w:t>2.把/</w:t>
+        <w:t xml:space="preserve">~$ </w:t>
+      </w:r>
+      <w:proofErr w:type="spellStart"/>
+      <w:r>
+        <w:t>sudo</w:t>
+      </w:r>
+      <w:proofErr w:type="spellEnd"/>
+      <w:r>
+        <w:t xml:space="preserve"> </w:t>
+      </w:r>
+      <w:proofErr w:type="spellStart"/>
+      <w:r>
+        <w:t>chmod</w:t>
+      </w:r>
+      <w:proofErr w:type="spellEnd"/>
+      <w:r>
+        <w:t xml:space="preserve"> +x /</w:t>
       </w:r>
       <w:proofErr w:type="spellStart"/>
       <w:r>
@@ -271,96 +282,19 @@
       </w:r>
       <w:proofErr w:type="spellStart"/>
       <w:r>
-        <w:t>init.d</w:t>
-      </w:r>
-      <w:proofErr w:type="spellEnd"/>
-      <w:r>
-        <w:t>/tomcat7设置成可执行</w:t>
-      </w:r>
-      <w:r>
-        <w:br/>
-        <w:t> </w:t>
-      </w:r>
-      <w:r>
-        <w:br/>
-      </w:r>
-      <w:hyperlink r:id="rId4" w:history="1">
-        <w:r>
-          <w:rPr>
-            <w:rStyle w:val="a4"/>
-          </w:rPr>
-          <w:t>www.linuxidc.com</w:t>
-        </w:r>
-      </w:hyperlink>
-      <w:r>
-        <w:t xml:space="preserve"> @</w:t>
-      </w:r>
-      <w:proofErr w:type="spellStart"/>
-      <w:r>
-        <w:t>linux</w:t>
-      </w:r>
-      <w:proofErr w:type="spellEnd"/>
+        <w:t>init.</w:t>
+      </w:r>
       <w:proofErr w:type="gramStart"/>
       <w:r>
-        <w:t>:~</w:t>
+        <w:t>d</w:t>
+      </w:r>
+      <w:proofErr w:type="spellEnd"/>
+      <w:r>
+        <w:t>/tomcat7</w:t>
       </w:r>
       <w:proofErr w:type="gramEnd"/>
       <w:r>
-        <w:t xml:space="preserve">$ </w:t>
-      </w:r>
-      <w:proofErr w:type="spellStart"/>
-      <w:r>
-        <w:t>sudo</w:t>
-      </w:r>
-      <w:proofErr w:type="spellEnd"/>
-      <w:r>
-        <w:t xml:space="preserve"> </w:t>
-      </w:r>
-      <w:proofErr w:type="spellStart"/>
-      <w:r>
-        <w:t>chmod</w:t>
-      </w:r>
-      <w:proofErr w:type="spellEnd"/>
-      <w:r>
-        <w:t xml:space="preserve"> +x /</w:t>
-      </w:r>
-      <w:proofErr w:type="spellStart"/>
-      <w:r>
-        <w:t>etc</w:t>
-      </w:r>
-      <w:proofErr w:type="spellEnd"/>
-      <w:r>
-        <w:t>/</w:t>
-      </w:r>
-      <w:proofErr w:type="spellStart"/>
-      <w:r>
-        <w:t>init.d</w:t>
-      </w:r>
-      <w:proofErr w:type="spellEnd"/>
-      <w:r>
-        <w:t>/tomcat7</w:t>
-      </w:r>
-      <w:r>
-        <w:br/>
-      </w:r>
-      <w:hyperlink r:id="rId5" w:history="1">
-        <w:r>
-          <w:rPr>
-            <w:rStyle w:val="a4"/>
-          </w:rPr>
-          <w:t>www.linuxidc.com</w:t>
-        </w:r>
-      </w:hyperlink>
-      <w:r>
-        <w:t xml:space="preserve"> @</w:t>
-      </w:r>
-      <w:proofErr w:type="spellStart"/>
-      <w:r>
-        <w:t>linux</w:t>
-      </w:r>
-      <w:proofErr w:type="spellEnd"/>
-      <w:r>
-        <w:t xml:space="preserve">:~$ </w:t>
+        <w:br/>
       </w:r>
     </w:p>
     <w:p>
@@ -376,25 +310,7 @@
       </w:r>
       <w:r>
         <w:br/>
-      </w:r>
-      <w:hyperlink r:id="rId6" w:history="1">
-        <w:r>
-          <w:rPr>
-            <w:rStyle w:val="a4"/>
-          </w:rPr>
-          <w:t>www.linuxidc.com</w:t>
-        </w:r>
-      </w:hyperlink>
-      <w:r>
-        <w:t xml:space="preserve"> @</w:t>
-      </w:r>
-      <w:proofErr w:type="spellStart"/>
-      <w:r>
-        <w:t>linux</w:t>
-      </w:r>
-      <w:proofErr w:type="spellEnd"/>
-      <w:r>
-        <w:t xml:space="preserve">:~$ </w:t>
+        <w:t xml:space="preserve">~$ </w:t>
       </w:r>
       <w:proofErr w:type="spellStart"/>
       <w:r>
@@ -406,9 +322,14 @@
       </w:r>
       <w:proofErr w:type="spellStart"/>
       <w:r>
-        <w:t>rc.d</w:t>
-      </w:r>
-      <w:proofErr w:type="spellEnd"/>
+        <w:t>rc.</w:t>
+      </w:r>
+      <w:proofErr w:type="gramStart"/>
+      <w:r>
+        <w:t>d</w:t>
+      </w:r>
+      <w:proofErr w:type="spellEnd"/>
+      <w:proofErr w:type="gramEnd"/>
       <w:r>
         <w:t xml:space="preserve"> tomcat7 defaults</w:t>
       </w:r>
@@ -510,7 +431,7 @@
         <w:br/>
         <w:t xml:space="preserve">用户 </w:t>
       </w:r>
-      <w:hyperlink r:id="rId7" w:tgtFrame="_blank" w:history="1">
+      <w:hyperlink r:id="rId4" w:tgtFrame="_blank" w:history="1">
         <w:r>
           <w:rPr>
             <w:rStyle w:val="a4"/>
@@ -1004,7 +925,7 @@
         <a:sysClr val="windowText" lastClr="000000"/>
       </a:dk1>
       <a:lt1>
-        <a:sysClr val="window" lastClr="CCE8CF"/>
+        <a:sysClr val="window" lastClr="FFFFFF"/>
       </a:lt1>
       <a:dk2>
         <a:srgbClr val="44546A"/>
